--- a/Android官方架构组件指南.docx
+++ b/Android官方架构组件指南.docx
@@ -34,7 +34,6 @@
           <w:sz w:val="23"/>
           <w:szCs w:val="23"/>
           <w:u w:val="none"/>
-          <w:bdr w:val="none" w:color="auto" w:sz="0" w:space="0"/>
           <w:shd w:val="clear" w:fill="FFFFFF"/>
         </w:rPr>
         <w:fldChar w:fldCharType="begin"/>
@@ -50,7 +49,6 @@
           <w:sz w:val="23"/>
           <w:szCs w:val="23"/>
           <w:u w:val="none"/>
-          <w:bdr w:val="none" w:color="auto" w:sz="0" w:space="0"/>
           <w:shd w:val="clear" w:fill="FFFFFF"/>
         </w:rPr>
         <w:instrText xml:space="preserve"> HYPERLINK "http://www.cnblogs.com/zqlxtt/p/6895717.html" </w:instrText>
@@ -66,7 +64,6 @@
           <w:sz w:val="23"/>
           <w:szCs w:val="23"/>
           <w:u w:val="none"/>
-          <w:bdr w:val="none" w:color="auto" w:sz="0" w:space="0"/>
           <w:shd w:val="clear" w:fill="FFFFFF"/>
         </w:rPr>
         <w:fldChar w:fldCharType="separate"/>
@@ -83,7 +80,6 @@
           <w:sz w:val="23"/>
           <w:szCs w:val="23"/>
           <w:u w:val="none"/>
-          <w:bdr w:val="none" w:color="auto" w:sz="0" w:space="0"/>
           <w:shd w:val="clear" w:fill="FFFFFF"/>
         </w:rPr>
         <w:t>Android官方架构组件指南</w:t>
@@ -99,7 +95,6 @@
           <w:sz w:val="23"/>
           <w:szCs w:val="23"/>
           <w:u w:val="none"/>
-          <w:bdr w:val="none" w:color="auto" w:sz="0" w:space="0"/>
           <w:shd w:val="clear" w:fill="FFFFFF"/>
         </w:rPr>
         <w:fldChar w:fldCharType="end"/>
@@ -189,7 +184,6 @@
           <w:sz w:val="23"/>
           <w:szCs w:val="23"/>
           <w:u w:val="none"/>
-          <w:bdr w:val="none" w:color="auto" w:sz="0" w:space="0"/>
           <w:shd w:val="clear" w:fill="FFFFFF"/>
         </w:rPr>
         <w:fldChar w:fldCharType="begin"/>
@@ -205,7 +199,6 @@
           <w:sz w:val="23"/>
           <w:szCs w:val="23"/>
           <w:u w:val="none"/>
-          <w:bdr w:val="none" w:color="auto" w:sz="0" w:space="0"/>
           <w:shd w:val="clear" w:fill="FFFFFF"/>
         </w:rPr>
         <w:instrText xml:space="preserve"> HYPERLINK "http://www.cnblogs.com/zqlxtt/p/6888507.html" </w:instrText>
@@ -221,7 +214,6 @@
           <w:sz w:val="23"/>
           <w:szCs w:val="23"/>
           <w:u w:val="none"/>
-          <w:bdr w:val="none" w:color="auto" w:sz="0" w:space="0"/>
           <w:shd w:val="clear" w:fill="FFFFFF"/>
         </w:rPr>
         <w:fldChar w:fldCharType="separate"/>
@@ -238,7 +230,6 @@
           <w:sz w:val="23"/>
           <w:szCs w:val="23"/>
           <w:u w:val="none"/>
-          <w:bdr w:val="none" w:color="auto" w:sz="0" w:space="0"/>
           <w:shd w:val="clear" w:fill="FFFFFF"/>
         </w:rPr>
         <w:t>Android官方架构组件介绍之ViewModel</w:t>
@@ -254,7 +245,6 @@
           <w:sz w:val="23"/>
           <w:szCs w:val="23"/>
           <w:u w:val="none"/>
-          <w:bdr w:val="none" w:color="auto" w:sz="0" w:space="0"/>
           <w:shd w:val="clear" w:fill="FFFFFF"/>
         </w:rPr>
         <w:fldChar w:fldCharType="end"/>
@@ -344,7 +334,6 @@
           <w:sz w:val="23"/>
           <w:szCs w:val="23"/>
           <w:u w:val="none"/>
-          <w:bdr w:val="none" w:color="auto" w:sz="0" w:space="0"/>
           <w:shd w:val="clear" w:fill="FFFFFF"/>
         </w:rPr>
         <w:fldChar w:fldCharType="begin"/>
@@ -360,7 +349,6 @@
           <w:sz w:val="23"/>
           <w:szCs w:val="23"/>
           <w:u w:val="none"/>
-          <w:bdr w:val="none" w:color="auto" w:sz="0" w:space="0"/>
           <w:shd w:val="clear" w:fill="FFFFFF"/>
         </w:rPr>
         <w:instrText xml:space="preserve"> HYPERLINK "http://www.cnblogs.com/zqlxtt/p/6887940.html" </w:instrText>
@@ -376,7 +364,6 @@
           <w:sz w:val="23"/>
           <w:szCs w:val="23"/>
           <w:u w:val="none"/>
-          <w:bdr w:val="none" w:color="auto" w:sz="0" w:space="0"/>
           <w:shd w:val="clear" w:fill="FFFFFF"/>
         </w:rPr>
         <w:fldChar w:fldCharType="separate"/>
@@ -393,7 +380,6 @@
           <w:sz w:val="23"/>
           <w:szCs w:val="23"/>
           <w:u w:val="none"/>
-          <w:bdr w:val="none" w:color="auto" w:sz="0" w:space="0"/>
           <w:shd w:val="clear" w:fill="FFFFFF"/>
         </w:rPr>
         <w:t>Android官方架构组件介绍之LiveData</w:t>
@@ -409,7 +395,6 @@
           <w:sz w:val="23"/>
           <w:szCs w:val="23"/>
           <w:u w:val="none"/>
-          <w:bdr w:val="none" w:color="auto" w:sz="0" w:space="0"/>
           <w:shd w:val="clear" w:fill="FFFFFF"/>
         </w:rPr>
         <w:fldChar w:fldCharType="end"/>
@@ -499,7 +484,6 @@
           <w:sz w:val="23"/>
           <w:szCs w:val="23"/>
           <w:u w:val="none"/>
-          <w:bdr w:val="none" w:color="auto" w:sz="0" w:space="0"/>
           <w:shd w:val="clear" w:fill="FFFFFF"/>
         </w:rPr>
         <w:fldChar w:fldCharType="begin"/>
@@ -515,7 +499,6 @@
           <w:sz w:val="23"/>
           <w:szCs w:val="23"/>
           <w:u w:val="none"/>
-          <w:bdr w:val="none" w:color="auto" w:sz="0" w:space="0"/>
           <w:shd w:val="clear" w:fill="FFFFFF"/>
         </w:rPr>
         <w:instrText xml:space="preserve"> HYPERLINK "http://www.cnblogs.com/zqlxtt/p/6887938.html" </w:instrText>
@@ -531,7 +514,6 @@
           <w:sz w:val="23"/>
           <w:szCs w:val="23"/>
           <w:u w:val="none"/>
-          <w:bdr w:val="none" w:color="auto" w:sz="0" w:space="0"/>
           <w:shd w:val="clear" w:fill="FFFFFF"/>
         </w:rPr>
         <w:fldChar w:fldCharType="separate"/>
@@ -548,7 +530,6 @@
           <w:sz w:val="23"/>
           <w:szCs w:val="23"/>
           <w:u w:val="none"/>
-          <w:bdr w:val="none" w:color="auto" w:sz="0" w:space="0"/>
           <w:shd w:val="clear" w:fill="FFFFFF"/>
         </w:rPr>
         <w:t>Android官方架构组件介绍之LifeCycle</w:t>
@@ -564,7 +545,6 @@
           <w:sz w:val="23"/>
           <w:szCs w:val="23"/>
           <w:u w:val="none"/>
-          <w:bdr w:val="none" w:color="auto" w:sz="0" w:space="0"/>
           <w:shd w:val="clear" w:fill="FFFFFF"/>
         </w:rPr>
         <w:fldChar w:fldCharType="end"/>
@@ -619,10 +599,247 @@
       <w:pPr>
         <w:rPr>
           <w:rFonts w:hint="eastAsia"/>
+        </w:rPr>
+      </w:pPr>
+    </w:p>
+    <w:p>
+      <w:pPr>
+        <w:keepNext w:val="0"/>
+        <w:keepLines w:val="0"/>
+        <w:widowControl/>
+        <w:suppressLineNumbers w:val="0"/>
+        <w:jc w:val="left"/>
+        <w:rPr>
+          <w:rFonts w:ascii="宋体" w:hAnsi="宋体" w:eastAsia="宋体" w:cs="宋体"/>
+          <w:kern w:val="0"/>
+          <w:sz w:val="24"/>
+          <w:szCs w:val="24"/>
+          <w:lang w:val="en-US" w:eastAsia="zh-CN" w:bidi="ar"/>
+        </w:rPr>
+      </w:pPr>
+      <w:r>
+        <w:rPr>
+          <w:rFonts w:ascii="宋体" w:hAnsi="宋体" w:eastAsia="宋体" w:cs="宋体"/>
+          <w:kern w:val="0"/>
+          <w:sz w:val="24"/>
+          <w:szCs w:val="24"/>
+          <w:lang w:val="en-US" w:eastAsia="zh-CN" w:bidi="ar"/>
+        </w:rPr>
+        <w:drawing>
+          <wp:inline distT="0" distB="0" distL="114300" distR="114300">
+            <wp:extent cx="5132705" cy="2672080"/>
+            <wp:effectExtent l="0" t="0" r="10795" b="13970"/>
+            <wp:docPr id="1" name="图片 1" descr="IMG_256"/>
+            <wp:cNvGraphicFramePr>
+              <a:graphicFrameLocks xmlns:a="http://schemas.openxmlformats.org/drawingml/2006/main" noChangeAspect="1"/>
+            </wp:cNvGraphicFramePr>
+            <a:graphic xmlns:a="http://schemas.openxmlformats.org/drawingml/2006/main">
+              <a:graphicData uri="http://schemas.openxmlformats.org/drawingml/2006/picture">
+                <pic:pic xmlns:pic="http://schemas.openxmlformats.org/drawingml/2006/picture">
+                  <pic:nvPicPr>
+                    <pic:cNvPr id="1" name="图片 1" descr="IMG_256"/>
+                    <pic:cNvPicPr>
+                      <a:picLocks noChangeAspect="1"/>
+                    </pic:cNvPicPr>
+                  </pic:nvPicPr>
+                  <pic:blipFill>
+                    <a:blip r:embed="rId4"/>
+                    <a:stretch>
+                      <a:fillRect/>
+                    </a:stretch>
+                  </pic:blipFill>
+                  <pic:spPr>
+                    <a:xfrm>
+                      <a:off x="0" y="0"/>
+                      <a:ext cx="5132705" cy="2672080"/>
+                    </a:xfrm>
+                    <a:prstGeom prst="rect">
+                      <a:avLst/>
+                    </a:prstGeom>
+                    <a:noFill/>
+                    <a:ln w="9525">
+                      <a:noFill/>
+                    </a:ln>
+                  </pic:spPr>
+                </pic:pic>
+              </a:graphicData>
+            </a:graphic>
+          </wp:inline>
+        </w:drawing>
+      </w:r>
+    </w:p>
+    <w:p>
+      <w:pPr>
+        <w:keepNext w:val="0"/>
+        <w:keepLines w:val="0"/>
+        <w:widowControl/>
+        <w:suppressLineNumbers w:val="0"/>
+        <w:jc w:val="left"/>
+        <w:rPr>
+          <w:rFonts w:ascii="宋体" w:hAnsi="宋体" w:eastAsia="宋体" w:cs="宋体"/>
+          <w:kern w:val="0"/>
+          <w:sz w:val="24"/>
+          <w:szCs w:val="24"/>
+          <w:lang w:val="en-US" w:eastAsia="zh-CN" w:bidi="ar"/>
+        </w:rPr>
+      </w:pPr>
+    </w:p>
+    <w:p>
+      <w:pPr>
+        <w:keepNext w:val="0"/>
+        <w:keepLines w:val="0"/>
+        <w:widowControl/>
+        <w:suppressLineNumbers w:val="0"/>
+        <w:jc w:val="left"/>
+        <w:rPr>
+          <w:rFonts w:ascii="Lato" w:hAnsi="Lato" w:eastAsia="Lato" w:cs="Lato"/>
+          <w:i w:val="0"/>
+          <w:caps w:val="0"/>
+          <w:color w:val="555555"/>
+          <w:spacing w:val="0"/>
+          <w:sz w:val="39"/>
+          <w:szCs w:val="39"/>
+          <w:u w:val="none"/>
+          <w:lang w:val="en-US" w:eastAsia="zh-CN"/>
+        </w:rPr>
+      </w:pPr>
+      <w:r>
+        <w:rPr>
+          <w:rFonts w:ascii="Lato" w:hAnsi="Lato" w:eastAsia="Lato" w:cs="Lato"/>
+          <w:i w:val="0"/>
+          <w:caps w:val="0"/>
+          <w:color w:val="555555"/>
+          <w:spacing w:val="0"/>
+          <w:sz w:val="39"/>
+          <w:szCs w:val="39"/>
+          <w:u w:val="none"/>
+        </w:rPr>
+        <w:t>Lifecycle-aware Components 源码分析</w:t>
+      </w:r>
+    </w:p>
+    <w:p>
+      <w:pPr>
+        <w:keepNext w:val="0"/>
+        <w:keepLines w:val="0"/>
+        <w:widowControl/>
+        <w:suppressLineNumbers w:val="0"/>
+        <w:jc w:val="left"/>
+        <w:rPr>
+          <w:rFonts w:hint="eastAsia" w:ascii="宋体" w:hAnsi="宋体" w:eastAsia="宋体" w:cs="宋体"/>
+          <w:kern w:val="0"/>
+          <w:sz w:val="24"/>
+          <w:szCs w:val="24"/>
+          <w:lang w:val="en-US" w:eastAsia="zh-CN" w:bidi="ar"/>
+        </w:rPr>
+      </w:pPr>
+      <w:r>
+        <w:rPr>
+          <w:rFonts w:hint="eastAsia" w:ascii="宋体" w:hAnsi="宋体" w:eastAsia="宋体" w:cs="宋体"/>
+          <w:kern w:val="0"/>
+          <w:sz w:val="24"/>
+          <w:szCs w:val="24"/>
+          <w:lang w:val="en-US" w:eastAsia="zh-CN" w:bidi="ar"/>
+        </w:rPr>
+        <w:fldChar w:fldCharType="begin"/>
+      </w:r>
+      <w:r>
+        <w:rPr>
+          <w:rFonts w:hint="eastAsia" w:ascii="宋体" w:hAnsi="宋体" w:eastAsia="宋体" w:cs="宋体"/>
+          <w:kern w:val="0"/>
+          <w:sz w:val="24"/>
+          <w:szCs w:val="24"/>
+          <w:lang w:val="en-US" w:eastAsia="zh-CN" w:bidi="ar"/>
+        </w:rPr>
+        <w:instrText xml:space="preserve"> HYPERLINK "http://chaosleong.github.io/2017/05/27/How-Lifecycle-aware-Components-actually-works/" </w:instrText>
+      </w:r>
+      <w:r>
+        <w:rPr>
+          <w:rFonts w:hint="eastAsia" w:ascii="宋体" w:hAnsi="宋体" w:eastAsia="宋体" w:cs="宋体"/>
+          <w:kern w:val="0"/>
+          <w:sz w:val="24"/>
+          <w:szCs w:val="24"/>
+          <w:lang w:val="en-US" w:eastAsia="zh-CN" w:bidi="ar"/>
+        </w:rPr>
+        <w:fldChar w:fldCharType="separate"/>
+      </w:r>
+      <w:r>
+        <w:rPr>
+          <w:rStyle w:val="4"/>
+          <w:rFonts w:hint="eastAsia" w:ascii="宋体" w:hAnsi="宋体" w:eastAsia="宋体" w:cs="宋体"/>
+          <w:kern w:val="0"/>
+          <w:sz w:val="24"/>
+          <w:szCs w:val="24"/>
+          <w:lang w:val="en-US" w:eastAsia="zh-CN" w:bidi="ar"/>
+        </w:rPr>
+        <w:t>http://chaosleong.github.io/2017/05/27/How-Lifecycle-aware-Components-actually-works/</w:t>
+      </w:r>
+      <w:r>
+        <w:rPr>
+          <w:rFonts w:hint="eastAsia" w:ascii="宋体" w:hAnsi="宋体" w:eastAsia="宋体" w:cs="宋体"/>
+          <w:kern w:val="0"/>
+          <w:sz w:val="24"/>
+          <w:szCs w:val="24"/>
+          <w:lang w:val="en-US" w:eastAsia="zh-CN" w:bidi="ar"/>
+        </w:rPr>
+        <w:fldChar w:fldCharType="end"/>
+      </w:r>
+    </w:p>
+    <w:p>
+      <w:pPr>
+        <w:keepNext w:val="0"/>
+        <w:keepLines w:val="0"/>
+        <w:widowControl/>
+        <w:suppressLineNumbers w:val="0"/>
+        <w:jc w:val="left"/>
+        <w:rPr>
+          <w:rFonts w:hint="eastAsia" w:ascii="宋体" w:hAnsi="宋体" w:eastAsia="宋体" w:cs="宋体"/>
+          <w:kern w:val="0"/>
+          <w:sz w:val="24"/>
+          <w:szCs w:val="24"/>
+          <w:lang w:val="en-US" w:eastAsia="zh-CN" w:bidi="ar"/>
         </w:rPr>
       </w:pPr>
       <w:bookmarkStart w:id="0" w:name="_GoBack"/>
       <w:bookmarkEnd w:id="0"/>
+    </w:p>
+    <w:p>
+      <w:pPr>
+        <w:keepNext w:val="0"/>
+        <w:keepLines w:val="0"/>
+        <w:widowControl/>
+        <w:suppressLineNumbers w:val="0"/>
+        <w:jc w:val="left"/>
+        <w:rPr>
+          <w:rFonts w:hint="eastAsia" w:ascii="宋体" w:hAnsi="宋体" w:eastAsia="宋体" w:cs="宋体"/>
+          <w:kern w:val="0"/>
+          <w:sz w:val="24"/>
+          <w:szCs w:val="24"/>
+          <w:lang w:val="en-US" w:eastAsia="zh-CN" w:bidi="ar"/>
+        </w:rPr>
+      </w:pPr>
+    </w:p>
+    <w:p>
+      <w:pPr>
+        <w:keepNext w:val="0"/>
+        <w:keepLines w:val="0"/>
+        <w:widowControl/>
+        <w:suppressLineNumbers w:val="0"/>
+        <w:jc w:val="left"/>
+        <w:rPr>
+          <w:rFonts w:hint="eastAsia" w:ascii="宋体" w:hAnsi="宋体" w:eastAsia="宋体" w:cs="宋体"/>
+          <w:kern w:val="0"/>
+          <w:sz w:val="24"/>
+          <w:szCs w:val="24"/>
+          <w:lang w:val="en-US" w:eastAsia="zh-CN" w:bidi="ar"/>
+        </w:rPr>
+      </w:pPr>
+    </w:p>
+    <w:p>
+      <w:pPr>
+        <w:rPr>
+          <w:rFonts w:hint="eastAsia"/>
+        </w:rPr>
+      </w:pPr>
     </w:p>
     <w:p>
       <w:pPr>
@@ -716,7 +933,7 @@
     <w:lsdException w:qFormat="1" w:unhideWhenUsed="0" w:uiPriority="0" w:semiHidden="0" w:name="Title"/>
     <w:lsdException w:unhideWhenUsed="0" w:uiPriority="0" w:semiHidden="0" w:name="Closing"/>
     <w:lsdException w:unhideWhenUsed="0" w:uiPriority="0" w:semiHidden="0" w:name="Signature"/>
-    <w:lsdException w:unhideWhenUsed="0" w:uiPriority="0" w:name="Default Paragraph Font"/>
+    <w:lsdException w:qFormat="1" w:unhideWhenUsed="0" w:uiPriority="0" w:name="Default Paragraph Font"/>
     <w:lsdException w:unhideWhenUsed="0" w:uiPriority="0" w:semiHidden="0" w:name="Body Text"/>
     <w:lsdException w:unhideWhenUsed="0" w:uiPriority="0" w:semiHidden="0" w:name="Body Text Indent"/>
     <w:lsdException w:unhideWhenUsed="0" w:uiPriority="0" w:semiHidden="0" w:name="List Continue"/>
@@ -938,6 +1155,7 @@
   <w:style w:type="character" w:default="1" w:styleId="3">
     <w:name w:val="Default Paragraph Font"/>
     <w:semiHidden/>
+    <w:qFormat/>
     <w:uiPriority w:val="0"/>
   </w:style>
   <w:style w:type="table" w:default="1" w:styleId="5">

--- a/Android官方架构组件指南.docx
+++ b/Android官方架构组件指南.docx
@@ -799,8 +799,523 @@
           <w:lang w:val="en-US" w:eastAsia="zh-CN" w:bidi="ar"/>
         </w:rPr>
       </w:pPr>
-      <w:bookmarkStart w:id="0" w:name="_GoBack"/>
+    </w:p>
+    <w:p>
+      <w:pPr>
+        <w:keepNext w:val="0"/>
+        <w:keepLines w:val="0"/>
+        <w:widowControl/>
+        <w:suppressLineNumbers w:val="0"/>
+        <w:jc w:val="left"/>
+        <w:rPr>
+          <w:rFonts w:hint="eastAsia" w:ascii="宋体" w:hAnsi="宋体" w:eastAsia="宋体" w:cs="宋体"/>
+          <w:kern w:val="0"/>
+          <w:sz w:val="24"/>
+          <w:szCs w:val="24"/>
+          <w:lang w:val="en-US" w:eastAsia="zh-CN" w:bidi="ar"/>
+        </w:rPr>
+      </w:pPr>
+      <w:r>
+        <w:rPr>
+          <w:rFonts w:hint="eastAsia" w:ascii="宋体" w:hAnsi="宋体" w:eastAsia="宋体" w:cs="宋体"/>
+          <w:kern w:val="0"/>
+          <w:sz w:val="24"/>
+          <w:szCs w:val="24"/>
+          <w:lang w:val="en-US" w:eastAsia="zh-CN" w:bidi="ar"/>
+        </w:rPr>
+        <w:br w:type="page"/>
+      </w:r>
+    </w:p>
+    <w:p>
+      <w:pPr>
+        <w:keepNext w:val="0"/>
+        <w:keepLines w:val="0"/>
+        <w:widowControl/>
+        <w:suppressLineNumbers w:val="0"/>
+        <w:jc w:val="left"/>
+        <w:rPr>
+          <w:rFonts w:hint="eastAsia" w:ascii="宋体" w:hAnsi="宋体" w:eastAsia="宋体" w:cs="宋体"/>
+          <w:kern w:val="0"/>
+          <w:sz w:val="24"/>
+          <w:szCs w:val="24"/>
+          <w:lang w:val="en-US" w:eastAsia="zh-CN" w:bidi="ar"/>
+        </w:rPr>
+      </w:pPr>
+      <w:bookmarkStart w:id="0" w:name="t0"/>
       <w:bookmarkEnd w:id="0"/>
+      <w:r>
+        <w:rPr>
+          <w:rFonts w:ascii="PingFang SC" w:hAnsi="PingFang SC" w:eastAsia="PingFang SC" w:cs="PingFang SC"/>
+          <w:b/>
+          <w:i w:val="0"/>
+          <w:caps w:val="0"/>
+          <w:color w:val="4F4F4F"/>
+          <w:spacing w:val="0"/>
+          <w:sz w:val="42"/>
+          <w:szCs w:val="42"/>
+          <w:u w:val="none"/>
+        </w:rPr>
+        <w:t>Android架构组件（二）——LiveData</w:t>
+      </w:r>
+    </w:p>
+    <w:p>
+      <w:pPr>
+        <w:keepNext w:val="0"/>
+        <w:keepLines w:val="0"/>
+        <w:widowControl/>
+        <w:suppressLineNumbers w:val="0"/>
+        <w:jc w:val="left"/>
+        <w:rPr>
+          <w:rFonts w:hint="eastAsia" w:ascii="宋体" w:hAnsi="宋体" w:eastAsia="宋体" w:cs="宋体"/>
+          <w:kern w:val="0"/>
+          <w:sz w:val="24"/>
+          <w:szCs w:val="24"/>
+          <w:lang w:val="en-US" w:eastAsia="zh-CN" w:bidi="ar"/>
+        </w:rPr>
+      </w:pPr>
+      <w:r>
+        <w:rPr>
+          <w:rFonts w:hint="eastAsia" w:ascii="宋体" w:hAnsi="宋体" w:eastAsia="宋体" w:cs="宋体"/>
+          <w:kern w:val="0"/>
+          <w:sz w:val="24"/>
+          <w:szCs w:val="24"/>
+          <w:lang w:val="en-US" w:eastAsia="zh-CN" w:bidi="ar"/>
+        </w:rPr>
+        <w:fldChar w:fldCharType="begin"/>
+      </w:r>
+      <w:r>
+        <w:rPr>
+          <w:rFonts w:hint="eastAsia" w:ascii="宋体" w:hAnsi="宋体" w:eastAsia="宋体" w:cs="宋体"/>
+          <w:kern w:val="0"/>
+          <w:sz w:val="24"/>
+          <w:szCs w:val="24"/>
+          <w:lang w:val="en-US" w:eastAsia="zh-CN" w:bidi="ar"/>
+        </w:rPr>
+        <w:instrText xml:space="preserve"> HYPERLINK "http://http:/blog.csdn.net/zhuzp_blog/article/details/78871527" </w:instrText>
+      </w:r>
+      <w:r>
+        <w:rPr>
+          <w:rFonts w:hint="eastAsia" w:ascii="宋体" w:hAnsi="宋体" w:eastAsia="宋体" w:cs="宋体"/>
+          <w:kern w:val="0"/>
+          <w:sz w:val="24"/>
+          <w:szCs w:val="24"/>
+          <w:lang w:val="en-US" w:eastAsia="zh-CN" w:bidi="ar"/>
+        </w:rPr>
+        <w:fldChar w:fldCharType="separate"/>
+      </w:r>
+      <w:r>
+        <w:rPr>
+          <w:rStyle w:val="4"/>
+          <w:rFonts w:hint="eastAsia" w:ascii="宋体" w:hAnsi="宋体" w:eastAsia="宋体" w:cs="宋体"/>
+          <w:kern w:val="0"/>
+          <w:sz w:val="24"/>
+          <w:szCs w:val="24"/>
+          <w:lang w:val="en-US" w:eastAsia="zh-CN" w:bidi="ar"/>
+        </w:rPr>
+        <w:t>http://http://blog.csdn.net/zhuzp_blog/article/details/78871527</w:t>
+      </w:r>
+      <w:r>
+        <w:rPr>
+          <w:rFonts w:hint="eastAsia" w:ascii="宋体" w:hAnsi="宋体" w:eastAsia="宋体" w:cs="宋体"/>
+          <w:kern w:val="0"/>
+          <w:sz w:val="24"/>
+          <w:szCs w:val="24"/>
+          <w:lang w:val="en-US" w:eastAsia="zh-CN" w:bidi="ar"/>
+        </w:rPr>
+        <w:fldChar w:fldCharType="end"/>
+      </w:r>
+    </w:p>
+    <w:p>
+      <w:pPr>
+        <w:keepNext w:val="0"/>
+        <w:keepLines w:val="0"/>
+        <w:widowControl/>
+        <w:suppressLineNumbers w:val="0"/>
+        <w:jc w:val="left"/>
+        <w:rPr>
+          <w:rFonts w:hint="eastAsia" w:ascii="宋体" w:hAnsi="宋体" w:eastAsia="宋体" w:cs="宋体"/>
+          <w:kern w:val="0"/>
+          <w:sz w:val="24"/>
+          <w:szCs w:val="24"/>
+          <w:lang w:val="en-US" w:eastAsia="zh-CN" w:bidi="ar"/>
+        </w:rPr>
+      </w:pPr>
+    </w:p>
+    <w:p>
+      <w:pPr>
+        <w:keepNext w:val="0"/>
+        <w:keepLines w:val="0"/>
+        <w:widowControl/>
+        <w:suppressLineNumbers w:val="0"/>
+        <w:jc w:val="left"/>
+        <w:rPr>
+          <w:rFonts w:hint="eastAsia" w:ascii="宋体" w:hAnsi="宋体" w:eastAsia="宋体" w:cs="宋体"/>
+          <w:kern w:val="0"/>
+          <w:sz w:val="24"/>
+          <w:szCs w:val="24"/>
+          <w:lang w:val="en-US" w:eastAsia="zh-CN" w:bidi="ar"/>
+        </w:rPr>
+      </w:pPr>
+      <w:r>
+        <w:rPr>
+          <w:rFonts w:hint="eastAsia" w:ascii="宋体" w:hAnsi="宋体" w:eastAsia="宋体" w:cs="宋体"/>
+          <w:kern w:val="0"/>
+          <w:sz w:val="24"/>
+          <w:szCs w:val="24"/>
+          <w:lang w:val="en-US" w:eastAsia="zh-CN" w:bidi="ar"/>
+        </w:rPr>
+        <w:fldChar w:fldCharType="begin"/>
+      </w:r>
+      <w:r>
+        <w:rPr>
+          <w:rFonts w:hint="eastAsia" w:ascii="宋体" w:hAnsi="宋体" w:eastAsia="宋体" w:cs="宋体"/>
+          <w:kern w:val="0"/>
+          <w:sz w:val="24"/>
+          <w:szCs w:val="24"/>
+          <w:lang w:val="en-US" w:eastAsia="zh-CN" w:bidi="ar"/>
+        </w:rPr>
+        <w:instrText xml:space="preserve"> HYPERLINK "https://juejin.im/post/5937e402a0bb9f005808d00e" </w:instrText>
+      </w:r>
+      <w:r>
+        <w:rPr>
+          <w:rFonts w:hint="eastAsia" w:ascii="宋体" w:hAnsi="宋体" w:eastAsia="宋体" w:cs="宋体"/>
+          <w:kern w:val="0"/>
+          <w:sz w:val="24"/>
+          <w:szCs w:val="24"/>
+          <w:lang w:val="en-US" w:eastAsia="zh-CN" w:bidi="ar"/>
+        </w:rPr>
+        <w:fldChar w:fldCharType="separate"/>
+      </w:r>
+      <w:r>
+        <w:rPr>
+          <w:rStyle w:val="4"/>
+          <w:rFonts w:hint="eastAsia" w:ascii="宋体" w:hAnsi="宋体" w:eastAsia="宋体" w:cs="宋体"/>
+          <w:kern w:val="0"/>
+          <w:sz w:val="24"/>
+          <w:szCs w:val="24"/>
+          <w:lang w:val="en-US" w:eastAsia="zh-CN" w:bidi="ar"/>
+        </w:rPr>
+        <w:t>https://juejin.im/post/5937e402a0bb9f005808d00e</w:t>
+      </w:r>
+      <w:r>
+        <w:rPr>
+          <w:rFonts w:hint="eastAsia" w:ascii="宋体" w:hAnsi="宋体" w:eastAsia="宋体" w:cs="宋体"/>
+          <w:kern w:val="0"/>
+          <w:sz w:val="24"/>
+          <w:szCs w:val="24"/>
+          <w:lang w:val="en-US" w:eastAsia="zh-CN" w:bidi="ar"/>
+        </w:rPr>
+        <w:fldChar w:fldCharType="end"/>
+      </w:r>
+    </w:p>
+    <w:p>
+      <w:pPr>
+        <w:keepNext w:val="0"/>
+        <w:keepLines w:val="0"/>
+        <w:widowControl/>
+        <w:suppressLineNumbers w:val="0"/>
+        <w:jc w:val="left"/>
+        <w:rPr>
+          <w:rFonts w:hint="eastAsia" w:ascii="宋体" w:hAnsi="宋体" w:eastAsia="宋体" w:cs="宋体"/>
+          <w:kern w:val="0"/>
+          <w:sz w:val="24"/>
+          <w:szCs w:val="24"/>
+          <w:lang w:val="en-US" w:eastAsia="zh-CN" w:bidi="ar"/>
+        </w:rPr>
+      </w:pPr>
+    </w:p>
+    <w:p>
+      <w:pPr>
+        <w:keepNext w:val="0"/>
+        <w:keepLines w:val="0"/>
+        <w:widowControl/>
+        <w:suppressLineNumbers w:val="0"/>
+        <w:jc w:val="left"/>
+        <w:rPr>
+          <w:rFonts w:hint="eastAsia" w:ascii="宋体" w:hAnsi="宋体" w:eastAsia="宋体" w:cs="宋体"/>
+          <w:kern w:val="0"/>
+          <w:sz w:val="24"/>
+          <w:szCs w:val="24"/>
+          <w:lang w:val="en-US" w:eastAsia="zh-CN" w:bidi="ar"/>
+        </w:rPr>
+      </w:pPr>
+      <w:r>
+        <w:rPr>
+          <w:rFonts w:hint="eastAsia" w:ascii="宋体" w:hAnsi="宋体" w:eastAsia="宋体" w:cs="宋体"/>
+          <w:kern w:val="0"/>
+          <w:sz w:val="24"/>
+          <w:szCs w:val="24"/>
+          <w:lang w:val="en-US" w:eastAsia="zh-CN" w:bidi="ar"/>
+        </w:rPr>
+        <w:fldChar w:fldCharType="begin"/>
+      </w:r>
+      <w:r>
+        <w:rPr>
+          <w:rFonts w:hint="eastAsia" w:ascii="宋体" w:hAnsi="宋体" w:eastAsia="宋体" w:cs="宋体"/>
+          <w:kern w:val="0"/>
+          <w:sz w:val="24"/>
+          <w:szCs w:val="24"/>
+          <w:lang w:val="en-US" w:eastAsia="zh-CN" w:bidi="ar"/>
+        </w:rPr>
+        <w:instrText xml:space="preserve"> HYPERLINK "http://blog.csdn.net/Hubert_bing/article/details/78771770" </w:instrText>
+      </w:r>
+      <w:r>
+        <w:rPr>
+          <w:rFonts w:hint="eastAsia" w:ascii="宋体" w:hAnsi="宋体" w:eastAsia="宋体" w:cs="宋体"/>
+          <w:kern w:val="0"/>
+          <w:sz w:val="24"/>
+          <w:szCs w:val="24"/>
+          <w:lang w:val="en-US" w:eastAsia="zh-CN" w:bidi="ar"/>
+        </w:rPr>
+        <w:fldChar w:fldCharType="separate"/>
+      </w:r>
+      <w:r>
+        <w:rPr>
+          <w:rStyle w:val="4"/>
+          <w:rFonts w:hint="eastAsia" w:ascii="宋体" w:hAnsi="宋体" w:eastAsia="宋体" w:cs="宋体"/>
+          <w:kern w:val="0"/>
+          <w:sz w:val="24"/>
+          <w:szCs w:val="24"/>
+          <w:lang w:val="en-US" w:eastAsia="zh-CN" w:bidi="ar"/>
+        </w:rPr>
+        <w:t>http://blog.csdn.net/Hubert_bing/article/details/78771770</w:t>
+      </w:r>
+      <w:r>
+        <w:rPr>
+          <w:rFonts w:hint="eastAsia" w:ascii="宋体" w:hAnsi="宋体" w:eastAsia="宋体" w:cs="宋体"/>
+          <w:kern w:val="0"/>
+          <w:sz w:val="24"/>
+          <w:szCs w:val="24"/>
+          <w:lang w:val="en-US" w:eastAsia="zh-CN" w:bidi="ar"/>
+        </w:rPr>
+        <w:fldChar w:fldCharType="end"/>
+      </w:r>
+    </w:p>
+    <w:p>
+      <w:pPr>
+        <w:keepNext w:val="0"/>
+        <w:keepLines w:val="0"/>
+        <w:widowControl/>
+        <w:suppressLineNumbers w:val="0"/>
+        <w:jc w:val="left"/>
+        <w:rPr>
+          <w:rFonts w:hint="eastAsia" w:ascii="宋体" w:hAnsi="宋体" w:eastAsia="宋体" w:cs="宋体"/>
+          <w:kern w:val="0"/>
+          <w:sz w:val="24"/>
+          <w:szCs w:val="24"/>
+          <w:lang w:val="en-US" w:eastAsia="zh-CN" w:bidi="ar"/>
+        </w:rPr>
+      </w:pPr>
+    </w:p>
+    <w:p>
+      <w:pPr>
+        <w:keepNext w:val="0"/>
+        <w:keepLines w:val="0"/>
+        <w:widowControl/>
+        <w:suppressLineNumbers w:val="0"/>
+        <w:jc w:val="left"/>
+        <w:rPr>
+          <w:rFonts w:hint="eastAsia" w:ascii="宋体" w:hAnsi="宋体" w:eastAsia="宋体" w:cs="宋体"/>
+          <w:kern w:val="0"/>
+          <w:sz w:val="24"/>
+          <w:szCs w:val="24"/>
+          <w:lang w:val="en-US" w:eastAsia="zh-CN" w:bidi="ar"/>
+        </w:rPr>
+      </w:pPr>
+      <w:r>
+        <w:rPr>
+          <w:rFonts w:hint="eastAsia" w:ascii="宋体" w:hAnsi="宋体" w:eastAsia="宋体" w:cs="宋体"/>
+          <w:kern w:val="0"/>
+          <w:sz w:val="24"/>
+          <w:szCs w:val="24"/>
+          <w:lang w:val="en-US" w:eastAsia="zh-CN" w:bidi="ar"/>
+        </w:rPr>
+        <w:fldChar w:fldCharType="begin"/>
+      </w:r>
+      <w:r>
+        <w:rPr>
+          <w:rFonts w:hint="eastAsia" w:ascii="宋体" w:hAnsi="宋体" w:eastAsia="宋体" w:cs="宋体"/>
+          <w:kern w:val="0"/>
+          <w:sz w:val="24"/>
+          <w:szCs w:val="24"/>
+          <w:lang w:val="en-US" w:eastAsia="zh-CN" w:bidi="ar"/>
+        </w:rPr>
+        <w:instrText xml:space="preserve"> HYPERLINK "http://blog.csdn.net/zhuzp_blog/article/details/78871527" </w:instrText>
+      </w:r>
+      <w:r>
+        <w:rPr>
+          <w:rFonts w:hint="eastAsia" w:ascii="宋体" w:hAnsi="宋体" w:eastAsia="宋体" w:cs="宋体"/>
+          <w:kern w:val="0"/>
+          <w:sz w:val="24"/>
+          <w:szCs w:val="24"/>
+          <w:lang w:val="en-US" w:eastAsia="zh-CN" w:bidi="ar"/>
+        </w:rPr>
+        <w:fldChar w:fldCharType="separate"/>
+      </w:r>
+      <w:r>
+        <w:rPr>
+          <w:rStyle w:val="4"/>
+          <w:rFonts w:hint="eastAsia" w:ascii="宋体" w:hAnsi="宋体" w:eastAsia="宋体" w:cs="宋体"/>
+          <w:kern w:val="0"/>
+          <w:sz w:val="24"/>
+          <w:szCs w:val="24"/>
+          <w:lang w:val="en-US" w:eastAsia="zh-CN" w:bidi="ar"/>
+        </w:rPr>
+        <w:t>http://blog.csdn.net/zhuzp_blog/article/details/78871527</w:t>
+      </w:r>
+      <w:r>
+        <w:rPr>
+          <w:rFonts w:hint="eastAsia" w:ascii="宋体" w:hAnsi="宋体" w:eastAsia="宋体" w:cs="宋体"/>
+          <w:kern w:val="0"/>
+          <w:sz w:val="24"/>
+          <w:szCs w:val="24"/>
+          <w:lang w:val="en-US" w:eastAsia="zh-CN" w:bidi="ar"/>
+        </w:rPr>
+        <w:fldChar w:fldCharType="end"/>
+      </w:r>
+    </w:p>
+    <w:p>
+      <w:pPr>
+        <w:keepNext w:val="0"/>
+        <w:keepLines w:val="0"/>
+        <w:widowControl/>
+        <w:suppressLineNumbers w:val="0"/>
+        <w:jc w:val="left"/>
+        <w:rPr>
+          <w:rFonts w:hint="eastAsia" w:ascii="宋体" w:hAnsi="宋体" w:eastAsia="宋体" w:cs="宋体"/>
+          <w:kern w:val="0"/>
+          <w:sz w:val="24"/>
+          <w:szCs w:val="24"/>
+          <w:lang w:val="en-US" w:eastAsia="zh-CN" w:bidi="ar"/>
+        </w:rPr>
+      </w:pPr>
+    </w:p>
+    <w:p>
+      <w:pPr>
+        <w:keepNext w:val="0"/>
+        <w:keepLines w:val="0"/>
+        <w:widowControl/>
+        <w:suppressLineNumbers w:val="0"/>
+        <w:jc w:val="left"/>
+        <w:rPr>
+          <w:rFonts w:hint="eastAsia" w:ascii="宋体" w:hAnsi="宋体" w:eastAsia="宋体" w:cs="宋体"/>
+          <w:kern w:val="0"/>
+          <w:sz w:val="24"/>
+          <w:szCs w:val="24"/>
+          <w:lang w:val="en-US" w:eastAsia="zh-CN" w:bidi="ar"/>
+        </w:rPr>
+      </w:pPr>
+      <w:r>
+        <w:rPr>
+          <w:rFonts w:hint="eastAsia" w:ascii="宋体" w:hAnsi="宋体" w:eastAsia="宋体" w:cs="宋体"/>
+          <w:kern w:val="0"/>
+          <w:sz w:val="24"/>
+          <w:szCs w:val="24"/>
+          <w:lang w:val="en-US" w:eastAsia="zh-CN" w:bidi="ar"/>
+        </w:rPr>
+        <w:fldChar w:fldCharType="begin"/>
+      </w:r>
+      <w:r>
+        <w:rPr>
+          <w:rFonts w:hint="eastAsia" w:ascii="宋体" w:hAnsi="宋体" w:eastAsia="宋体" w:cs="宋体"/>
+          <w:kern w:val="0"/>
+          <w:sz w:val="24"/>
+          <w:szCs w:val="24"/>
+          <w:lang w:val="en-US" w:eastAsia="zh-CN" w:bidi="ar"/>
+        </w:rPr>
+        <w:instrText xml:space="preserve"> HYPERLINK "http://mp.weixin.qq.com/s?src=11&amp;timestamp=1517467040&amp;ver=671&amp;signature=1cxUrMkqf*Xi0sfRDSgPzcuzDlrr8JkDfAIk*V9g4j10q21LJAZ3icN6xfUOVEPnLv5dXEXeszVKykG2CoDM*lqiJapbH2A1SDWxjlFwheUQp5Z5yYXzKE1iFqzHIPzx&amp;new=1" </w:instrText>
+      </w:r>
+      <w:r>
+        <w:rPr>
+          <w:rFonts w:hint="eastAsia" w:ascii="宋体" w:hAnsi="宋体" w:eastAsia="宋体" w:cs="宋体"/>
+          <w:kern w:val="0"/>
+          <w:sz w:val="24"/>
+          <w:szCs w:val="24"/>
+          <w:lang w:val="en-US" w:eastAsia="zh-CN" w:bidi="ar"/>
+        </w:rPr>
+        <w:fldChar w:fldCharType="separate"/>
+      </w:r>
+      <w:r>
+        <w:rPr>
+          <w:rStyle w:val="4"/>
+          <w:rFonts w:hint="eastAsia" w:ascii="宋体" w:hAnsi="宋体" w:eastAsia="宋体" w:cs="宋体"/>
+          <w:kern w:val="0"/>
+          <w:sz w:val="24"/>
+          <w:szCs w:val="24"/>
+          <w:lang w:val="en-US" w:eastAsia="zh-CN" w:bidi="ar"/>
+        </w:rPr>
+        <w:t>http://mp.weixin.qq.com/s?src=11&amp;timestamp=1517467040&amp;ver=671&amp;signature=1cxUrMkqf*Xi0sfRDSgPzcuzDlrr8JkDfAIk*V9g4j10q21LJAZ3icN6xfUOVEPnLv5dXEXeszVKykG2CoDM*lqiJapbH2A1SDWxjlFwheUQp5Z5yYXzKE1iFqzHIPzx&amp;new=1</w:t>
+      </w:r>
+      <w:r>
+        <w:rPr>
+          <w:rFonts w:hint="eastAsia" w:ascii="宋体" w:hAnsi="宋体" w:eastAsia="宋体" w:cs="宋体"/>
+          <w:kern w:val="0"/>
+          <w:sz w:val="24"/>
+          <w:szCs w:val="24"/>
+          <w:lang w:val="en-US" w:eastAsia="zh-CN" w:bidi="ar"/>
+        </w:rPr>
+        <w:fldChar w:fldCharType="end"/>
+      </w:r>
+    </w:p>
+    <w:p>
+      <w:pPr>
+        <w:keepNext w:val="0"/>
+        <w:keepLines w:val="0"/>
+        <w:widowControl/>
+        <w:suppressLineNumbers w:val="0"/>
+        <w:jc w:val="left"/>
+        <w:rPr>
+          <w:rFonts w:hint="eastAsia" w:ascii="宋体" w:hAnsi="宋体" w:eastAsia="宋体" w:cs="宋体"/>
+          <w:kern w:val="0"/>
+          <w:sz w:val="24"/>
+          <w:szCs w:val="24"/>
+          <w:lang w:val="en-US" w:eastAsia="zh-CN" w:bidi="ar"/>
+        </w:rPr>
+      </w:pPr>
+    </w:p>
+    <w:p>
+      <w:pPr>
+        <w:keepNext w:val="0"/>
+        <w:keepLines w:val="0"/>
+        <w:widowControl/>
+        <w:suppressLineNumbers w:val="0"/>
+        <w:jc w:val="left"/>
+        <w:rPr>
+          <w:rFonts w:hint="eastAsia" w:ascii="宋体" w:hAnsi="宋体" w:eastAsia="宋体" w:cs="宋体"/>
+          <w:kern w:val="0"/>
+          <w:sz w:val="24"/>
+          <w:szCs w:val="24"/>
+          <w:lang w:val="en-US" w:eastAsia="zh-CN" w:bidi="ar"/>
+        </w:rPr>
+      </w:pPr>
+      <w:bookmarkStart w:id="1" w:name="_GoBack"/>
+      <w:bookmarkEnd w:id="1"/>
+      <w:r>
+        <w:rPr>
+          <w:rFonts w:hint="eastAsia" w:ascii="宋体" w:hAnsi="宋体" w:eastAsia="宋体" w:cs="宋体"/>
+          <w:kern w:val="0"/>
+          <w:sz w:val="24"/>
+          <w:szCs w:val="24"/>
+          <w:lang w:val="en-US" w:eastAsia="zh-CN" w:bidi="ar"/>
+        </w:rPr>
+        <w:br w:type="page"/>
+      </w:r>
+    </w:p>
+    <w:p>
+      <w:pPr>
+        <w:keepNext w:val="0"/>
+        <w:keepLines w:val="0"/>
+        <w:widowControl/>
+        <w:suppressLineNumbers w:val="0"/>
+        <w:jc w:val="left"/>
+        <w:rPr>
+          <w:rFonts w:hint="eastAsia" w:ascii="宋体" w:hAnsi="宋体" w:eastAsia="宋体" w:cs="宋体"/>
+          <w:kern w:val="0"/>
+          <w:sz w:val="24"/>
+          <w:szCs w:val="24"/>
+          <w:lang w:val="en-US" w:eastAsia="zh-CN" w:bidi="ar"/>
+        </w:rPr>
+      </w:pPr>
     </w:p>
     <w:p>
       <w:pPr>
